--- a/submit/2015012000/信息152班/2015012947_李娟_实验三.docx
+++ b/submit/2015012000/信息152班/2015012947_李娟_实验三.docx
@@ -4,445 +4,297 @@
   <w:body>
     <w:p>
       <w:pPr>
+        <w:ind w:firstLine="0" w:firstLineChars="0"/>
+        <w:jc w:val="center"/>
+        <w:rPr>
+          <w:rFonts w:hint="eastAsia" w:hAnsi="黑体" w:eastAsia="黑体" w:cs="宋体"/>
+          <w:bCs/>
+          <w:sz w:val="32"/>
+          <w:szCs w:val="32"/>
+        </w:rPr>
+      </w:pPr>
+      <w:r>
+        <w:rPr>
+          <w:rFonts w:hint="eastAsia" w:hAnsi="黑体" w:eastAsia="黑体" w:cs="宋体"/>
+          <w:bCs/>
+          <w:sz w:val="32"/>
+          <w:szCs w:val="32"/>
+          <w:lang w:val="zh-CN"/>
+        </w:rPr>
+        <w:t>“计算机组成原理”实验系统网站设计</w:t>
+      </w:r>
+      <w:r>
+        <w:rPr>
+          <w:rFonts w:hint="eastAsia" w:hAnsi="黑体" w:eastAsia="黑体" w:cs="宋体"/>
+          <w:bCs/>
+          <w:sz w:val="32"/>
+          <w:szCs w:val="32"/>
+        </w:rPr>
+        <w:t>-网页设计</w:t>
+      </w:r>
+    </w:p>
+    <w:p>
+      <w:pPr>
+        <w:ind w:firstLine="0" w:firstLineChars="0"/>
+        <w:jc w:val="center"/>
+        <w:rPr>
+          <w:rFonts w:eastAsia="黑体" w:cs="宋体"/>
+          <w:bCs/>
+          <w:sz w:val="32"/>
+          <w:szCs w:val="32"/>
+          <w:lang w:val="zh-CN"/>
+        </w:rPr>
+      </w:pPr>
+    </w:p>
+    <w:p>
+      <w:pPr>
+        <w:spacing w:line="360" w:lineRule="auto"/>
+        <w:ind w:firstLine="480"/>
+        <w:jc w:val="left"/>
+        <w:rPr>
+          <w:rFonts w:hint="eastAsia" w:ascii="宋体" w:hAnsi="宋体"/>
+          <w:sz w:val="21"/>
+          <w:szCs w:val="21"/>
+        </w:rPr>
+      </w:pPr>
+      <w:r>
+        <w:rPr>
+          <w:rFonts w:hint="eastAsia" w:hAnsi="黑体" w:eastAsia="黑体"/>
+        </w:rPr>
+        <w:t>摘 要：</w:t>
+      </w:r>
+      <w:r>
+        <w:rPr>
+          <w:rFonts w:hint="eastAsia" w:ascii="宋体" w:hAnsi="宋体"/>
+          <w:sz w:val="21"/>
+          <w:szCs w:val="21"/>
+        </w:rPr>
+        <w:t>《计算机组成原理》实验是加深理解计算机基本组成和基本工作原理的重要实践课。计算机组成原理实验电路极其复杂，实验内容繁多。建立组员实验网站不仅方便学生学习，也能方便教师对实验过程进行有效管理。</w:t>
+      </w:r>
+    </w:p>
+    <w:p>
+      <w:pPr>
+        <w:spacing w:line="360" w:lineRule="auto"/>
+        <w:ind w:firstLine="420"/>
+        <w:jc w:val="left"/>
+        <w:rPr>
+          <w:rFonts w:ascii="宋体" w:hAnsi="宋体"/>
+          <w:sz w:val="21"/>
+          <w:szCs w:val="21"/>
+        </w:rPr>
+      </w:pPr>
+      <w:r>
+        <w:rPr>
+          <w:rFonts w:hint="eastAsia" w:ascii="宋体" w:hAnsi="宋体"/>
+          <w:sz w:val="21"/>
+          <w:szCs w:val="21"/>
+        </w:rPr>
+        <w:t>本设计使用MVVM开发模式，以主流的Vue框架，webpack构建打包工具，elementUI组件作前端，使用NodeJs做后端设计并完成“计算机组成原理”实验系统网站。网站采用图文并茂的方式详细介绍了实验计算机的基本组成，并对计算机三大核心部件运算器、控制器、存储器的电路组成、控制方法、实验内容、实验方法进行了介绍，又设置实验信息的上传与下载、师生留言互动、实验签到、实验报告上传与批阅、实验成绩录入与统计等功能对实验过程进行有效管理。</w:t>
+      </w:r>
+    </w:p>
+    <w:p>
+      <w:pPr>
+        <w:ind w:firstLine="420" w:firstLineChars="0"/>
+        <w:rPr>
+          <w:rFonts w:hint="eastAsia" w:ascii="宋体" w:hAnsi="宋体"/>
+          <w:sz w:val="21"/>
+          <w:szCs w:val="21"/>
+        </w:rPr>
+      </w:pPr>
+      <w:r>
+        <w:rPr>
+          <w:rFonts w:hint="eastAsia" w:hAnsi="黑体" w:eastAsia="黑体"/>
+        </w:rPr>
+        <w:t>关键词：</w:t>
+      </w:r>
+      <w:r>
+        <w:rPr>
+          <w:rFonts w:hint="eastAsia" w:ascii="宋体" w:hAnsi="宋体"/>
+          <w:sz w:val="21"/>
+          <w:szCs w:val="21"/>
+        </w:rPr>
+        <w:t>计算机组成原理；Vue.js；NodeJs；组成原理实验网站</w:t>
+      </w:r>
+    </w:p>
+    <w:p>
+      <w:pPr>
+        <w:ind w:firstLine="0" w:firstLineChars="0"/>
+        <w:jc w:val="center"/>
+        <w:rPr>
+          <w:rFonts w:hint="eastAsia" w:eastAsia="黑体"/>
+          <w:bCs/>
+          <w:sz w:val="32"/>
+          <w:szCs w:val="32"/>
+        </w:rPr>
+      </w:pPr>
+    </w:p>
+    <w:p>
+      <w:pPr>
+        <w:ind w:firstLine="0" w:firstLineChars="0"/>
+        <w:jc w:val="center"/>
+        <w:rPr>
+          <w:rFonts w:hint="eastAsia" w:eastAsia="黑体"/>
+          <w:bCs/>
+          <w:sz w:val="32"/>
+          <w:szCs w:val="32"/>
+        </w:rPr>
+        <w:sectPr>
+          <w:footerReference r:id="rId3" w:type="default"/>
+          <w:footerReference r:id="rId4" w:type="even"/>
+          <w:pgSz w:w="11906" w:h="16838"/>
+          <w:pgMar w:top="1701" w:right="1418" w:bottom="1134" w:left="1418" w:header="1134" w:footer="567" w:gutter="0"/>
+          <w:pgNumType w:start="1"/>
+          <w:cols w:space="720" w:num="1"/>
+          <w:docGrid w:type="lines" w:linePitch="312" w:charSpace="0"/>
+        </w:sectPr>
+      </w:pPr>
+    </w:p>
+    <w:p>
+      <w:pPr>
+        <w:ind w:firstLine="0" w:firstLineChars="0"/>
+        <w:jc w:val="center"/>
+        <w:rPr>
+          <w:rFonts w:hint="eastAsia" w:eastAsia="黑体"/>
+          <w:bCs/>
+          <w:sz w:val="32"/>
+          <w:szCs w:val="32"/>
+        </w:rPr>
+      </w:pPr>
+      <w:r>
+        <w:rPr>
+          <w:rFonts w:hint="eastAsia" w:eastAsia="黑体"/>
+          <w:bCs/>
+          <w:sz w:val="32"/>
+          <w:szCs w:val="32"/>
+        </w:rPr>
+        <w:t>Website Design of "Computer Composition Principle" Experimental System</w:t>
+      </w:r>
+    </w:p>
+    <w:p>
+      <w:pPr>
+        <w:ind w:firstLine="0" w:firstLineChars="0"/>
+        <w:jc w:val="center"/>
+        <w:rPr>
+          <w:rFonts w:hint="eastAsia" w:eastAsia="黑体"/>
+          <w:bCs/>
+          <w:sz w:val="32"/>
+          <w:szCs w:val="32"/>
+        </w:rPr>
+      </w:pPr>
+    </w:p>
+    <w:p>
+      <w:pPr>
+        <w:spacing w:line="360" w:lineRule="auto"/>
+        <w:ind w:firstLine="420"/>
         <w:rPr>
           <w:rFonts w:hint="eastAsia"/>
-          <w:lang w:val="en-US" w:eastAsia="zh-CN"/>
+          <w:kern w:val="0"/>
+          <w:sz w:val="21"/>
+          <w:szCs w:val="21"/>
         </w:rPr>
       </w:pPr>
       <w:r>
         <w:rPr>
           <w:rFonts w:hint="eastAsia"/>
-          <w:lang w:eastAsia="zh-CN"/>
-        </w:rPr>
-        <w:t>李娟</w:t>
+          <w:b/>
+          <w:kern w:val="0"/>
+        </w:rPr>
+        <w:t>Abstract:</w:t>
+      </w:r>
+      <w:r>
+        <w:rPr>
+          <w:kern w:val="0"/>
+          <w:sz w:val="21"/>
+          <w:szCs w:val="21"/>
+        </w:rPr>
+        <w:t xml:space="preserve"> </w:t>
       </w:r>
       <w:r>
         <w:rPr>
           <w:rFonts w:hint="eastAsia"/>
-          <w:lang w:val="en-US" w:eastAsia="zh-CN"/>
-        </w:rPr>
-        <w:t xml:space="preserve"> </w:t>
-      </w:r>
-      <w:r>
+          <w:kern w:val="0"/>
+          <w:sz w:val="21"/>
+          <w:szCs w:val="21"/>
+        </w:rPr>
+        <w:t>The "Computer Composition Principles" experiment is an important practical lesson to deepen understanding of the basic composition and basic working principles of computers. The experimental circuit of the computer composition principle is extremely complicated and has many experimental contents. Establishing a group member experiment website not only facilitates student learning, but also facilitates the teacher to effectively manage the experimental process.</w:t>
+      </w:r>
+    </w:p>
+    <w:p>
+      <w:pPr>
+        <w:spacing w:line="360" w:lineRule="auto"/>
+        <w:ind w:firstLine="420"/>
         <w:rPr>
           <w:rFonts w:hint="eastAsia"/>
-          <w:lang w:val="en-US" w:eastAsia="zh-CN"/>
-        </w:rPr>
-        <w:fldChar w:fldCharType="begin"/>
-      </w:r>
+          <w:kern w:val="0"/>
+          <w:sz w:val="21"/>
+          <w:szCs w:val="21"/>
+        </w:rPr>
+      </w:pPr>
       <w:r>
         <w:rPr>
           <w:rFonts w:hint="eastAsia"/>
-          <w:lang w:val="en-US" w:eastAsia="zh-CN"/>
-        </w:rPr>
-        <w:instrText xml:space="preserve"> HYPERLINK "mailto:546340932@qq.com" </w:instrText>
-      </w:r>
-      <w:r>
-        <w:rPr>
-          <w:rFonts w:hint="eastAsia"/>
-          <w:lang w:val="en-US" w:eastAsia="zh-CN"/>
-        </w:rPr>
-        <w:fldChar w:fldCharType="separate"/>
-      </w:r>
-      <w:r>
-        <w:rPr>
-          <w:rStyle w:val="3"/>
-          <w:rFonts w:hint="eastAsia"/>
-          <w:lang w:val="en-US" w:eastAsia="zh-CN"/>
-        </w:rPr>
-        <w:t>546340932@qq.com</w:t>
-      </w:r>
-      <w:r>
-        <w:rPr>
-          <w:rFonts w:hint="eastAsia"/>
-          <w:lang w:val="en-US" w:eastAsia="zh-CN"/>
-        </w:rPr>
-        <w:fldChar w:fldCharType="end"/>
-      </w:r>
-    </w:p>
-    <w:p>
-      <w:pPr>
-        <w:rPr>
-          <w:rFonts w:hint="eastAsia"/>
-          <w:lang w:val="en-US" w:eastAsia="zh-CN"/>
-        </w:rPr>
-      </w:pPr>
-      <w:r>
-        <w:rPr>
-          <w:rFonts w:hint="eastAsia"/>
-          <w:lang w:val="en-US" w:eastAsia="zh-CN"/>
-        </w:rPr>
-        <w:t>18821620434</w:t>
-      </w:r>
-    </w:p>
-    <w:p>
-      <w:pPr>
-        <w:rPr>
-          <w:rFonts w:hint="eastAsia"/>
-          <w:lang w:val="en-US" w:eastAsia="zh-CN"/>
-        </w:rPr>
-      </w:pPr>
-      <w:r>
-        <w:rPr>
-          <w:rFonts w:hint="eastAsia"/>
-          <w:lang w:val="en-US" w:eastAsia="zh-CN"/>
-        </w:rPr>
-        <w:t>西北农林科技大学 信息工程学院 软件工程</w:t>
-      </w:r>
-    </w:p>
-    <w:p>
-      <w:pPr>
-        <w:rPr>
-          <w:rFonts w:hint="eastAsia"/>
-          <w:lang w:val="en-US" w:eastAsia="zh-CN"/>
-        </w:rPr>
-      </w:pPr>
-    </w:p>
-    <w:p>
-      <w:pPr>
-        <w:rPr>
-          <w:rFonts w:hint="eastAsia"/>
-          <w:lang w:val="en-US" w:eastAsia="zh-CN"/>
-        </w:rPr>
-      </w:pPr>
-      <w:r>
-        <w:rPr>
-          <w:rFonts w:hint="eastAsia"/>
-          <w:lang w:val="en-US" w:eastAsia="zh-CN"/>
-        </w:rPr>
-        <w:t>技能</w:t>
-      </w:r>
-    </w:p>
-    <w:p>
-      <w:pPr>
-        <w:rPr>
-          <w:rFonts w:hint="eastAsia"/>
-          <w:lang w:val="en-US" w:eastAsia="zh-CN"/>
-        </w:rPr>
-      </w:pPr>
-      <w:r>
-        <w:rPr>
-          <w:rFonts w:hint="eastAsia"/>
-          <w:lang w:val="en-US" w:eastAsia="zh-CN"/>
-        </w:rPr>
-        <w:t>编程技能：</w:t>
-      </w:r>
-    </w:p>
-    <w:p>
-      <w:pPr>
-        <w:rPr>
-          <w:rFonts w:hint="eastAsia"/>
-          <w:lang w:val="en-US" w:eastAsia="zh-CN"/>
-        </w:rPr>
-      </w:pPr>
-      <w:r>
-        <w:rPr>
-          <w:rFonts w:hint="eastAsia"/>
-          <w:lang w:val="en-US" w:eastAsia="zh-CN"/>
-        </w:rPr>
-        <w:t>学科背景：</w:t>
-      </w:r>
-    </w:p>
-    <w:p>
-      <w:pPr>
-        <w:rPr>
-          <w:rFonts w:hint="eastAsia"/>
-          <w:lang w:val="en-US" w:eastAsia="zh-CN"/>
-        </w:rPr>
-      </w:pPr>
-      <w:r>
-        <w:rPr>
-          <w:rFonts w:hint="eastAsia"/>
-          <w:lang w:val="en-US" w:eastAsia="zh-CN"/>
-        </w:rPr>
-        <w:t>/</w:t>
-      </w:r>
-    </w:p>
-    <w:p>
-      <w:pPr>
-        <w:rPr>
-          <w:rFonts w:hint="eastAsia"/>
-          <w:lang w:val="en-US" w:eastAsia="zh-CN"/>
-        </w:rPr>
-      </w:pPr>
-      <w:r>
-        <w:rPr>
-          <w:rFonts w:hint="eastAsia"/>
-          <w:lang w:val="en-US" w:eastAsia="zh-CN"/>
-        </w:rPr>
-        <w:t>专业技能</w:t>
-      </w:r>
-    </w:p>
-    <w:p>
-      <w:pPr>
-        <w:rPr>
-          <w:rFonts w:hint="eastAsia"/>
-          <w:lang w:val="en-US" w:eastAsia="zh-CN"/>
-        </w:rPr>
-      </w:pPr>
-      <w:r>
-        <w:rPr>
-          <w:rFonts w:hint="eastAsia"/>
-          <w:lang w:val="en-US" w:eastAsia="zh-CN"/>
-        </w:rPr>
-        <w:t>掌握常用数据结构与算法；</w:t>
-      </w:r>
-    </w:p>
-    <w:p>
-      <w:pPr>
-        <w:rPr>
-          <w:rFonts w:hint="eastAsia"/>
-          <w:lang w:val="en-US" w:eastAsia="zh-CN"/>
-        </w:rPr>
-      </w:pPr>
-      <w:r>
-        <w:rPr>
-          <w:rFonts w:hint="eastAsia"/>
-          <w:lang w:val="en-US" w:eastAsia="zh-CN"/>
-        </w:rPr>
-        <w:t>熟练使用Java，有c/c++、Python等开发经验；</w:t>
-      </w:r>
+          <w:kern w:val="0"/>
+          <w:sz w:val="21"/>
+          <w:szCs w:val="21"/>
+        </w:rPr>
+        <w:t>This design uses the MVVM development model, with the mainstream Vue framework, webpack build package tool, elementUI component as the front end, use NodeJs to do the backend design and complete the "computer composition principle" experimental system website. The website introduces the basic composition of the experimental computer in detail, and introduces the circuit components, control methods, experimental content and experimental methods of the three core components of the computer, controller, memory, and uploads the experimental information. The experiment process is effectively managed with functions such as downloading, teacher-student interaction, experiment sign-in, experiment report uploading and reviewing, experiment score entry and statistics.</w:t>
+      </w:r>
+    </w:p>
+    <w:p>
+      <w:pPr>
+        <w:spacing w:before="312" w:beforeLines="100"/>
+        <w:ind w:firstLine="482"/>
+        <w:rPr>
+          <w:rFonts w:hint="eastAsia" w:ascii="宋体" w:hAnsi="宋体" w:cs="宋体"/>
+          <w:kern w:val="0"/>
+        </w:rPr>
+      </w:pPr>
       <w:bookmarkStart w:id="0" w:name="_GoBack"/>
       <w:bookmarkEnd w:id="0"/>
-    </w:p>
-    <w:p>
-      <w:pPr>
+      <w:r>
+        <w:rPr>
+          <w:b/>
+          <w:kern w:val="0"/>
+        </w:rPr>
+        <w:t>Keywords:</w:t>
+      </w:r>
+      <w:r>
+        <w:rPr>
+          <w:b/>
+          <w:kern w:val="0"/>
+          <w:sz w:val="21"/>
+          <w:szCs w:val="21"/>
+        </w:rPr>
+        <w:t xml:space="preserve"> </w:t>
+      </w:r>
+      <w:r>
         <w:rPr>
           <w:rFonts w:hint="eastAsia"/>
-          <w:lang w:val="en-US" w:eastAsia="zh-CN"/>
-        </w:rPr>
-      </w:pPr>
-      <w:r>
-        <w:rPr>
-          <w:rFonts w:hint="eastAsia"/>
-          <w:lang w:val="en-US" w:eastAsia="zh-CN"/>
-        </w:rPr>
-        <w:t>熟悉面向对象</w:t>
-      </w:r>
-    </w:p>
-    <w:p>
-      <w:pPr>
-        <w:rPr>
-          <w:rFonts w:hint="eastAsia"/>
-          <w:lang w:val="en-US" w:eastAsia="zh-CN"/>
-        </w:rPr>
-      </w:pPr>
-    </w:p>
-    <w:p>
-      <w:pPr>
-        <w:rPr>
-          <w:rFonts w:hint="eastAsia"/>
-          <w:lang w:val="en-US" w:eastAsia="zh-CN"/>
-        </w:rPr>
-      </w:pPr>
-      <w:r>
-        <w:rPr>
-          <w:rFonts w:hint="eastAsia"/>
-          <w:lang w:val="en-US" w:eastAsia="zh-CN"/>
-        </w:rPr>
-        <w:t>实习经历</w:t>
-      </w:r>
-    </w:p>
-    <w:p>
-      <w:pPr>
-        <w:rPr>
-          <w:rFonts w:hint="eastAsia"/>
-          <w:lang w:val="en-US" w:eastAsia="zh-CN"/>
-        </w:rPr>
-      </w:pPr>
-      <w:r>
-        <w:rPr>
-          <w:rFonts w:hint="eastAsia"/>
-          <w:lang w:val="en-US" w:eastAsia="zh-CN"/>
-        </w:rPr>
-        <w:t>公司：</w:t>
-      </w:r>
-    </w:p>
-    <w:p>
-      <w:pPr>
-        <w:rPr>
-          <w:rFonts w:hint="eastAsia"/>
-          <w:lang w:val="en-US" w:eastAsia="zh-CN"/>
-        </w:rPr>
-      </w:pPr>
-      <w:r>
-        <w:rPr>
-          <w:rFonts w:hint="eastAsia"/>
-          <w:lang w:val="en-US" w:eastAsia="zh-CN"/>
-        </w:rPr>
-        <w:t>时间:</w:t>
-      </w:r>
-    </w:p>
-    <w:p>
-      <w:pPr>
-        <w:rPr>
-          <w:rFonts w:hint="eastAsia"/>
-          <w:lang w:val="en-US" w:eastAsia="zh-CN"/>
-        </w:rPr>
-      </w:pPr>
-      <w:r>
-        <w:rPr>
-          <w:rFonts w:hint="eastAsia"/>
-          <w:lang w:val="en-US" w:eastAsia="zh-CN"/>
-        </w:rPr>
-        <w:t>部门：</w:t>
-      </w:r>
-    </w:p>
-    <w:p>
-      <w:pPr>
-        <w:rPr>
-          <w:rFonts w:hint="eastAsia"/>
-          <w:lang w:val="en-US" w:eastAsia="zh-CN"/>
-        </w:rPr>
-      </w:pPr>
-      <w:r>
-        <w:rPr>
-          <w:rFonts w:hint="eastAsia"/>
-          <w:lang w:val="en-US" w:eastAsia="zh-CN"/>
-        </w:rPr>
-        <w:t>工作</w:t>
-      </w:r>
-    </w:p>
-    <w:p>
-      <w:pPr>
-        <w:rPr>
-          <w:rFonts w:hint="eastAsia"/>
-          <w:lang w:val="en-US" w:eastAsia="zh-CN"/>
-        </w:rPr>
-      </w:pPr>
-    </w:p>
-    <w:p>
-      <w:pPr>
-        <w:rPr>
-          <w:rFonts w:hint="eastAsia"/>
-          <w:lang w:val="en-US" w:eastAsia="zh-CN"/>
-        </w:rPr>
-      </w:pPr>
-      <w:r>
-        <w:rPr>
-          <w:rFonts w:hint="eastAsia"/>
-          <w:lang w:val="en-US" w:eastAsia="zh-CN"/>
-        </w:rPr>
-        <w:t>项目经验</w:t>
-      </w:r>
-    </w:p>
-    <w:p>
-      <w:pPr>
-        <w:numPr>
-          <w:ilvl w:val="0"/>
-          <w:numId w:val="1"/>
-        </w:numPr>
-        <w:ind w:left="420" w:leftChars="0" w:hanging="420" w:firstLineChars="0"/>
-        <w:rPr>
-          <w:rFonts w:hint="eastAsia"/>
-          <w:lang w:val="en-US" w:eastAsia="zh-CN"/>
-        </w:rPr>
-      </w:pPr>
-      <w:r>
-        <w:rPr>
-          <w:rFonts w:hint="eastAsia"/>
-          <w:lang w:val="en-US" w:eastAsia="zh-CN"/>
-        </w:rPr>
-        <w:t>名称</w:t>
-      </w:r>
-    </w:p>
-    <w:p>
-      <w:pPr>
-        <w:rPr>
-          <w:rFonts w:hint="eastAsia"/>
-          <w:lang w:val="en-US" w:eastAsia="zh-CN"/>
-        </w:rPr>
-      </w:pPr>
-      <w:r>
-        <w:rPr>
-          <w:rFonts w:hint="eastAsia"/>
-          <w:lang w:val="en-US" w:eastAsia="zh-CN"/>
-        </w:rPr>
-        <w:t>时间</w:t>
-      </w:r>
-    </w:p>
-    <w:p>
-      <w:pPr>
-        <w:rPr>
-          <w:rFonts w:hint="eastAsia"/>
-          <w:lang w:val="en-US" w:eastAsia="zh-CN"/>
-        </w:rPr>
-      </w:pPr>
-      <w:r>
-        <w:rPr>
-          <w:rFonts w:hint="eastAsia"/>
-          <w:lang w:val="en-US" w:eastAsia="zh-CN"/>
-        </w:rPr>
-        <w:t>介绍</w:t>
-      </w:r>
-    </w:p>
-    <w:p>
-      <w:pPr>
-        <w:rPr>
-          <w:rFonts w:hint="eastAsia"/>
-          <w:lang w:val="en-US" w:eastAsia="zh-CN"/>
-        </w:rPr>
-      </w:pPr>
-      <w:r>
-        <w:rPr>
-          <w:rFonts w:hint="eastAsia"/>
-          <w:lang w:val="en-US" w:eastAsia="zh-CN"/>
-        </w:rPr>
-        <w:t>工作：</w:t>
-      </w:r>
-    </w:p>
-    <w:p>
-      <w:pPr>
-        <w:rPr>
-          <w:rFonts w:hint="eastAsia"/>
-          <w:lang w:val="en-US" w:eastAsia="zh-CN"/>
-        </w:rPr>
-      </w:pPr>
-    </w:p>
-    <w:p>
-      <w:pPr>
-        <w:rPr>
-          <w:rFonts w:hint="eastAsia"/>
-          <w:lang w:val="en-US" w:eastAsia="zh-CN"/>
-        </w:rPr>
-      </w:pPr>
-    </w:p>
-    <w:p>
-      <w:pPr>
-        <w:rPr>
-          <w:rFonts w:hint="eastAsia"/>
-          <w:lang w:val="en-US" w:eastAsia="zh-CN"/>
-        </w:rPr>
-      </w:pPr>
-      <w:r>
-        <w:rPr>
-          <w:rFonts w:hint="eastAsia"/>
-          <w:lang w:val="en-US" w:eastAsia="zh-CN"/>
-        </w:rPr>
-        <w:t>教育背景</w:t>
-      </w:r>
-    </w:p>
-    <w:p>
-      <w:pPr>
-        <w:rPr>
-          <w:rFonts w:hint="eastAsia"/>
-          <w:lang w:val="en-US" w:eastAsia="zh-CN"/>
-        </w:rPr>
-      </w:pPr>
-      <w:r>
-        <w:rPr>
-          <w:rFonts w:hint="eastAsia"/>
-          <w:lang w:val="en-US" w:eastAsia="zh-CN"/>
-        </w:rPr>
-        <w:t>后因对某某的兴趣以清华第一名成绩考入软件学院</w:t>
-      </w:r>
-    </w:p>
-    <w:p>
-      <w:pPr>
-        <w:rPr>
-          <w:rFonts w:hint="eastAsia"/>
-          <w:lang w:val="en-US" w:eastAsia="zh-CN"/>
-        </w:rPr>
+          <w:kern w:val="0"/>
+          <w:sz w:val="21"/>
+          <w:szCs w:val="21"/>
+        </w:rPr>
+        <w:t>Computer composition principle; Vue.js; NodeJs; sign-in sign-off</w:t>
+      </w:r>
+    </w:p>
+    <w:p>
+      <w:pPr>
+        <w:spacing w:line="400" w:lineRule="exact"/>
+        <w:ind w:firstLine="480"/>
+        <w:sectPr>
+          <w:footerReference r:id="rId5" w:type="default"/>
+          <w:footerReference r:id="rId6" w:type="even"/>
+          <w:pgSz w:w="11906" w:h="16838"/>
+          <w:pgMar w:top="1701" w:right="1418" w:bottom="1134" w:left="1418" w:header="1134" w:footer="567" w:gutter="0"/>
+          <w:pgNumType w:start="1"/>
+          <w:cols w:space="720" w:num="1"/>
+          <w:docGrid w:type="lines" w:linePitch="312" w:charSpace="0"/>
+        </w:sectPr>
+      </w:pPr>
+    </w:p>
+    <w:p>
+      <w:pPr>
+        <w:ind w:left="0" w:leftChars="0" w:firstLine="0" w:firstLineChars="0"/>
       </w:pPr>
     </w:p>
     <w:sectPr>
@@ -455,29 +307,334 @@
 </w:document>
 </file>
 
-<file path=word/numbering.xml><?xml version="1.0" encoding="utf-8"?>
-<w:numbering xmlns:wpc="http://schemas.microsoft.com/office/word/2010/wordprocessingCanvas" xmlns:mc="http://schemas.openxmlformats.org/markup-compatibility/2006" xmlns:o="urn:schemas-microsoft-com:office:office" xmlns:r="http://schemas.openxmlformats.org/officeDocument/2006/relationships" xmlns:m="http://schemas.openxmlformats.org/officeDocument/2006/math" xmlns:v="urn:schemas-microsoft-com:vml" xmlns:wp14="http://schemas.microsoft.com/office/word/2010/wordprocessingDrawing" xmlns:wp="http://schemas.openxmlformats.org/drawingml/2006/wordprocessingDrawing" xmlns:w10="urn:schemas-microsoft-com:office:word" xmlns:w="http://schemas.openxmlformats.org/wordprocessingml/2006/main" xmlns:w14="http://schemas.microsoft.com/office/word/2010/wordml" xmlns:wpg="http://schemas.microsoft.com/office/word/2010/wordprocessingGroup" xmlns:wpi="http://schemas.microsoft.com/office/word/2010/wordprocessingInk" xmlns:wne="http://schemas.microsoft.com/office/word/2006/wordml" xmlns:wps="http://schemas.microsoft.com/office/word/2010/wordprocessingShape" mc:Ignorable="w14 wp14">
-  <w:abstractNum w:abstractNumId="0">
-    <w:nsid w:val="D53EACE9"/>
-    <w:multiLevelType w:val="singleLevel"/>
-    <w:tmpl w:val="D53EACE9"/>
-    <w:lvl w:ilvl="0" w:tentative="0">
-      <w:start w:val="1"/>
-      <w:numFmt w:val="bullet"/>
-      <w:lvlText w:val=""/>
-      <w:lvlJc w:val="left"/>
-      <w:pPr>
-        <w:ind w:left="420" w:hanging="420"/>
-      </w:pPr>
-      <w:rPr>
-        <w:rFonts w:hint="default" w:ascii="Wingdings" w:hAnsi="Wingdings"/>
-      </w:rPr>
-    </w:lvl>
-  </w:abstractNum>
-  <w:num w:numId="1">
-    <w:abstractNumId w:val="0"/>
-  </w:num>
-</w:numbering>
+<file path=word/footer1.xml><?xml version="1.0" encoding="utf-8"?>
+<w:ftr xmlns:wpc="http://schemas.microsoft.com/office/word/2010/wordprocessingCanvas" xmlns:mc="http://schemas.openxmlformats.org/markup-compatibility/2006" xmlns:o="urn:schemas-microsoft-com:office:office" xmlns:r="http://schemas.openxmlformats.org/officeDocument/2006/relationships" xmlns:m="http://schemas.openxmlformats.org/officeDocument/2006/math" xmlns:v="urn:schemas-microsoft-com:vml" xmlns:wp14="http://schemas.microsoft.com/office/word/2010/wordprocessingDrawing" xmlns:wp="http://schemas.openxmlformats.org/drawingml/2006/wordprocessingDrawing" xmlns:w10="urn:schemas-microsoft-com:office:word" xmlns:w="http://schemas.openxmlformats.org/wordprocessingml/2006/main" xmlns:w14="http://schemas.microsoft.com/office/word/2010/wordml" xmlns:w15="http://schemas.microsoft.com/office/word/2012/wordml" xmlns:wpg="http://schemas.microsoft.com/office/word/2010/wordprocessingGroup" xmlns:wpi="http://schemas.microsoft.com/office/word/2010/wordprocessingInk" xmlns:wne="http://schemas.microsoft.com/office/word/2006/wordml" xmlns:wps="http://schemas.microsoft.com/office/word/2010/wordprocessingShape" xmlns:wpsCustomData="http://www.wps.cn/officeDocument/2013/wpsCustomData" mc:Ignorable="w14 w15 wp14">
+  <w:p>
+    <w:pPr>
+      <w:pStyle w:val="2"/>
+      <w:ind w:firstLine="360"/>
+    </w:pPr>
+  </w:p>
+</w:ftr>
+</file>
+
+<file path=word/footer2.xml><?xml version="1.0" encoding="utf-8"?>
+<w:ftr xmlns:wpc="http://schemas.microsoft.com/office/word/2010/wordprocessingCanvas" xmlns:mc="http://schemas.openxmlformats.org/markup-compatibility/2006" xmlns:o="urn:schemas-microsoft-com:office:office" xmlns:r="http://schemas.openxmlformats.org/officeDocument/2006/relationships" xmlns:m="http://schemas.openxmlformats.org/officeDocument/2006/math" xmlns:v="urn:schemas-microsoft-com:vml" xmlns:wp14="http://schemas.microsoft.com/office/word/2010/wordprocessingDrawing" xmlns:wp="http://schemas.openxmlformats.org/drawingml/2006/wordprocessingDrawing" xmlns:w10="urn:schemas-microsoft-com:office:word" xmlns:w="http://schemas.openxmlformats.org/wordprocessingml/2006/main" xmlns:w14="http://schemas.microsoft.com/office/word/2010/wordml" xmlns:w15="http://schemas.microsoft.com/office/word/2012/wordml" xmlns:wpg="http://schemas.microsoft.com/office/word/2010/wordprocessingGroup" xmlns:wpi="http://schemas.microsoft.com/office/word/2010/wordprocessingInk" xmlns:wne="http://schemas.microsoft.com/office/word/2006/wordml" xmlns:wps="http://schemas.microsoft.com/office/word/2010/wordprocessingShape" xmlns:wpsCustomData="http://www.wps.cn/officeDocument/2013/wpsCustomData" mc:Ignorable="w14 w15 wp14">
+  <w:p>
+    <w:pPr>
+      <w:pStyle w:val="2"/>
+      <w:ind w:firstLine="360"/>
+      <w:jc w:val="center"/>
+    </w:pPr>
+    <w:r>
+      <mc:AlternateContent>
+        <mc:Choice Requires="wps">
+          <w:drawing>
+            <wp:anchor distT="0" distB="0" distL="114300" distR="114300" simplePos="0" relativeHeight="251660288" behindDoc="0" locked="0" layoutInCell="1" allowOverlap="1">
+              <wp:simplePos x="0" y="0"/>
+              <wp:positionH relativeFrom="margin">
+                <wp:align>center</wp:align>
+              </wp:positionH>
+              <wp:positionV relativeFrom="paragraph">
+                <wp:posOffset>0</wp:posOffset>
+              </wp:positionV>
+              <wp:extent cx="1828800" cy="1828800"/>
+              <wp:effectExtent l="0" t="0" r="0" b="0"/>
+              <wp:wrapNone/>
+              <wp:docPr id="1" name="文本框 1"/>
+              <wp:cNvGraphicFramePr/>
+              <a:graphic xmlns:a="http://schemas.openxmlformats.org/drawingml/2006/main">
+                <a:graphicData uri="http://schemas.microsoft.com/office/word/2010/wordprocessingShape">
+                  <wps:wsp>
+                    <wps:cNvSpPr txBox="1"/>
+                    <wps:spPr>
+                      <a:xfrm>
+                        <a:off x="0" y="0"/>
+                        <a:ext cx="1828800" cy="1828800"/>
+                      </a:xfrm>
+                      <a:prstGeom prst="rect">
+                        <a:avLst/>
+                      </a:prstGeom>
+                      <a:noFill/>
+                      <a:ln>
+                        <a:noFill/>
+                      </a:ln>
+                    </wps:spPr>
+                    <wps:txbx>
+                      <w:txbxContent>
+                        <w:p>
+                          <w:pPr>
+                            <w:pStyle w:val="2"/>
+                            <w:ind w:firstLine="360"/>
+                            <w:rPr>
+                              <w:rFonts w:hint="eastAsia"/>
+                            </w:rPr>
+                          </w:pPr>
+                          <w:r>
+                            <w:rPr>
+                              <w:rFonts w:hint="eastAsia"/>
+                            </w:rPr>
+                            <w:fldChar w:fldCharType="begin"/>
+                          </w:r>
+                          <w:r>
+                            <w:rPr>
+                              <w:rFonts w:hint="eastAsia"/>
+                            </w:rPr>
+                            <w:instrText xml:space="preserve"> PAGE  \* MERGEFORMAT </w:instrText>
+                          </w:r>
+                          <w:r>
+                            <w:rPr>
+                              <w:rFonts w:hint="eastAsia"/>
+                            </w:rPr>
+                            <w:fldChar w:fldCharType="separate"/>
+                          </w:r>
+                          <w:r>
+                            <w:rPr>
+                              <w:rFonts w:hint="eastAsia"/>
+                            </w:rPr>
+                            <w:t>I</w:t>
+                          </w:r>
+                          <w:r>
+                            <w:rPr>
+                              <w:rFonts w:hint="eastAsia"/>
+                            </w:rPr>
+                            <w:fldChar w:fldCharType="end"/>
+                          </w:r>
+                        </w:p>
+                      </w:txbxContent>
+                    </wps:txbx>
+                    <wps:bodyPr wrap="none" lIns="0" tIns="0" rIns="0" bIns="0" upright="0">
+                      <a:spAutoFit/>
+                    </wps:bodyPr>
+                  </wps:wsp>
+                </a:graphicData>
+              </a:graphic>
+            </wp:anchor>
+          </w:drawing>
+        </mc:Choice>
+        <mc:Fallback>
+          <w:pict>
+            <v:shape id="_x0000_s1026" o:spid="_x0000_s1026" o:spt="202" type="#_x0000_t202" style="position:absolute;left:0pt;margin-top:0pt;height:144pt;width:144pt;mso-position-horizontal:center;mso-position-horizontal-relative:margin;mso-wrap-style:none;z-index:251660288;mso-width-relative:page;mso-height-relative:page;" filled="f" stroked="f" coordsize="21600,21600" o:gfxdata="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">
+              <v:path/>
+              <v:fill on="f" focussize="0,0"/>
+              <v:stroke on="f"/>
+              <v:imagedata o:title=""/>
+              <o:lock v:ext="edit" aspectratio="f"/>
+              <v:textbox inset="0mm,0mm,0mm,0mm" style="mso-fit-shape-to-text:t;">
+                <w:txbxContent>
+                  <w:p>
+                    <w:pPr>
+                      <w:pStyle w:val="2"/>
+                      <w:ind w:firstLine="360"/>
+                      <w:rPr>
+                        <w:rFonts w:hint="eastAsia"/>
+                      </w:rPr>
+                    </w:pPr>
+                    <w:r>
+                      <w:rPr>
+                        <w:rFonts w:hint="eastAsia"/>
+                      </w:rPr>
+                      <w:fldChar w:fldCharType="begin"/>
+                    </w:r>
+                    <w:r>
+                      <w:rPr>
+                        <w:rFonts w:hint="eastAsia"/>
+                      </w:rPr>
+                      <w:instrText xml:space="preserve"> PAGE  \* MERGEFORMAT </w:instrText>
+                    </w:r>
+                    <w:r>
+                      <w:rPr>
+                        <w:rFonts w:hint="eastAsia"/>
+                      </w:rPr>
+                      <w:fldChar w:fldCharType="separate"/>
+                    </w:r>
+                    <w:r>
+                      <w:rPr>
+                        <w:rFonts w:hint="eastAsia"/>
+                      </w:rPr>
+                      <w:t>I</w:t>
+                    </w:r>
+                    <w:r>
+                      <w:rPr>
+                        <w:rFonts w:hint="eastAsia"/>
+                      </w:rPr>
+                      <w:fldChar w:fldCharType="end"/>
+                    </w:r>
+                  </w:p>
+                </w:txbxContent>
+              </v:textbox>
+            </v:shape>
+          </w:pict>
+        </mc:Fallback>
+      </mc:AlternateContent>
+    </w:r>
+  </w:p>
+</w:ftr>
+</file>
+
+<file path=word/footer3.xml><?xml version="1.0" encoding="utf-8"?>
+<w:ftr xmlns:wpc="http://schemas.microsoft.com/office/word/2010/wordprocessingCanvas" xmlns:mc="http://schemas.openxmlformats.org/markup-compatibility/2006" xmlns:o="urn:schemas-microsoft-com:office:office" xmlns:r="http://schemas.openxmlformats.org/officeDocument/2006/relationships" xmlns:m="http://schemas.openxmlformats.org/officeDocument/2006/math" xmlns:v="urn:schemas-microsoft-com:vml" xmlns:wp14="http://schemas.microsoft.com/office/word/2010/wordprocessingDrawing" xmlns:wp="http://schemas.openxmlformats.org/drawingml/2006/wordprocessingDrawing" xmlns:w10="urn:schemas-microsoft-com:office:word" xmlns:w="http://schemas.openxmlformats.org/wordprocessingml/2006/main" xmlns:w14="http://schemas.microsoft.com/office/word/2010/wordml" xmlns:w15="http://schemas.microsoft.com/office/word/2012/wordml" xmlns:wpg="http://schemas.microsoft.com/office/word/2010/wordprocessingGroup" xmlns:wpi="http://schemas.microsoft.com/office/word/2010/wordprocessingInk" xmlns:wne="http://schemas.microsoft.com/office/word/2006/wordml" xmlns:wps="http://schemas.microsoft.com/office/word/2010/wordprocessingShape" xmlns:wpsCustomData="http://www.wps.cn/officeDocument/2013/wpsCustomData" mc:Ignorable="w14 w15 wp14">
+  <w:p>
+    <w:pPr>
+      <w:pStyle w:val="2"/>
+      <w:ind w:firstLine="360"/>
+    </w:pPr>
+  </w:p>
+</w:ftr>
+</file>
+
+<file path=word/footer4.xml><?xml version="1.0" encoding="utf-8"?>
+<w:ftr xmlns:wpc="http://schemas.microsoft.com/office/word/2010/wordprocessingCanvas" xmlns:mc="http://schemas.openxmlformats.org/markup-compatibility/2006" xmlns:o="urn:schemas-microsoft-com:office:office" xmlns:r="http://schemas.openxmlformats.org/officeDocument/2006/relationships" xmlns:m="http://schemas.openxmlformats.org/officeDocument/2006/math" xmlns:v="urn:schemas-microsoft-com:vml" xmlns:wp14="http://schemas.microsoft.com/office/word/2010/wordprocessingDrawing" xmlns:wp="http://schemas.openxmlformats.org/drawingml/2006/wordprocessingDrawing" xmlns:w10="urn:schemas-microsoft-com:office:word" xmlns:w="http://schemas.openxmlformats.org/wordprocessingml/2006/main" xmlns:w14="http://schemas.microsoft.com/office/word/2010/wordml" xmlns:w15="http://schemas.microsoft.com/office/word/2012/wordml" xmlns:wpg="http://schemas.microsoft.com/office/word/2010/wordprocessingGroup" xmlns:wpi="http://schemas.microsoft.com/office/word/2010/wordprocessingInk" xmlns:wne="http://schemas.microsoft.com/office/word/2006/wordml" xmlns:wps="http://schemas.microsoft.com/office/word/2010/wordprocessingShape" xmlns:wpsCustomData="http://www.wps.cn/officeDocument/2013/wpsCustomData" mc:Ignorable="w14 w15 wp14">
+  <w:p>
+    <w:pPr>
+      <w:pStyle w:val="2"/>
+      <w:ind w:firstLine="360"/>
+      <w:jc w:val="center"/>
+    </w:pPr>
+    <w:r>
+      <mc:AlternateContent>
+        <mc:Choice Requires="wps">
+          <w:drawing>
+            <wp:anchor distT="0" distB="0" distL="114300" distR="114300" simplePos="0" relativeHeight="251661312" behindDoc="0" locked="0" layoutInCell="1" allowOverlap="1">
+              <wp:simplePos x="0" y="0"/>
+              <wp:positionH relativeFrom="margin">
+                <wp:align>center</wp:align>
+              </wp:positionH>
+              <wp:positionV relativeFrom="paragraph">
+                <wp:posOffset>0</wp:posOffset>
+              </wp:positionV>
+              <wp:extent cx="1828800" cy="1828800"/>
+              <wp:effectExtent l="0" t="0" r="0" b="0"/>
+              <wp:wrapNone/>
+              <wp:docPr id="2" name="文本框 2"/>
+              <wp:cNvGraphicFramePr/>
+              <a:graphic xmlns:a="http://schemas.openxmlformats.org/drawingml/2006/main">
+                <a:graphicData uri="http://schemas.microsoft.com/office/word/2010/wordprocessingShape">
+                  <wps:wsp>
+                    <wps:cNvSpPr txBox="1"/>
+                    <wps:spPr>
+                      <a:xfrm>
+                        <a:off x="0" y="0"/>
+                        <a:ext cx="1828800" cy="1828800"/>
+                      </a:xfrm>
+                      <a:prstGeom prst="rect">
+                        <a:avLst/>
+                      </a:prstGeom>
+                      <a:noFill/>
+                      <a:ln>
+                        <a:noFill/>
+                      </a:ln>
+                    </wps:spPr>
+                    <wps:txbx>
+                      <w:txbxContent>
+                        <w:p>
+                          <w:pPr>
+                            <w:pStyle w:val="2"/>
+                            <w:ind w:firstLine="360"/>
+                            <w:rPr>
+                              <w:rFonts w:hint="eastAsia"/>
+                            </w:rPr>
+                          </w:pPr>
+                          <w:r>
+                            <w:rPr>
+                              <w:rFonts w:hint="eastAsia"/>
+                            </w:rPr>
+                            <w:fldChar w:fldCharType="begin"/>
+                          </w:r>
+                          <w:r>
+                            <w:rPr>
+                              <w:rFonts w:hint="eastAsia"/>
+                            </w:rPr>
+                            <w:instrText xml:space="preserve"> PAGE  \* MERGEFORMAT </w:instrText>
+                          </w:r>
+                          <w:r>
+                            <w:rPr>
+                              <w:rFonts w:hint="eastAsia"/>
+                            </w:rPr>
+                            <w:fldChar w:fldCharType="separate"/>
+                          </w:r>
+                          <w:r>
+                            <w:rPr>
+                              <w:rFonts w:hint="eastAsia"/>
+                            </w:rPr>
+                            <w:t>I</w:t>
+                          </w:r>
+                          <w:r>
+                            <w:rPr>
+                              <w:rFonts w:hint="eastAsia"/>
+                            </w:rPr>
+                            <w:fldChar w:fldCharType="end"/>
+                          </w:r>
+                        </w:p>
+                      </w:txbxContent>
+                    </wps:txbx>
+                    <wps:bodyPr wrap="none" lIns="0" tIns="0" rIns="0" bIns="0" upright="0">
+                      <a:spAutoFit/>
+                    </wps:bodyPr>
+                  </wps:wsp>
+                </a:graphicData>
+              </a:graphic>
+            </wp:anchor>
+          </w:drawing>
+        </mc:Choice>
+        <mc:Fallback>
+          <w:pict>
+            <v:shape id="_x0000_s1026" o:spid="_x0000_s1026" o:spt="202" type="#_x0000_t202" style="position:absolute;left:0pt;margin-top:0pt;height:144pt;width:144pt;mso-position-horizontal:center;mso-position-horizontal-relative:margin;mso-wrap-style:none;z-index:251661312;mso-width-relative:page;mso-height-relative:page;" filled="f" stroked="f" coordsize="21600,21600" o:gfxdata="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">
+              <v:path/>
+              <v:fill on="f" focussize="0,0"/>
+              <v:stroke on="f"/>
+              <v:imagedata o:title=""/>
+              <o:lock v:ext="edit" aspectratio="f"/>
+              <v:textbox inset="0mm,0mm,0mm,0mm" style="mso-fit-shape-to-text:t;">
+                <w:txbxContent>
+                  <w:p>
+                    <w:pPr>
+                      <w:pStyle w:val="2"/>
+                      <w:ind w:firstLine="360"/>
+                      <w:rPr>
+                        <w:rFonts w:hint="eastAsia"/>
+                      </w:rPr>
+                    </w:pPr>
+                    <w:r>
+                      <w:rPr>
+                        <w:rFonts w:hint="eastAsia"/>
+                      </w:rPr>
+                      <w:fldChar w:fldCharType="begin"/>
+                    </w:r>
+                    <w:r>
+                      <w:rPr>
+                        <w:rFonts w:hint="eastAsia"/>
+                      </w:rPr>
+                      <w:instrText xml:space="preserve"> PAGE  \* MERGEFORMAT </w:instrText>
+                    </w:r>
+                    <w:r>
+                      <w:rPr>
+                        <w:rFonts w:hint="eastAsia"/>
+                      </w:rPr>
+                      <w:fldChar w:fldCharType="separate"/>
+                    </w:r>
+                    <w:r>
+                      <w:rPr>
+                        <w:rFonts w:hint="eastAsia"/>
+                      </w:rPr>
+                      <w:t>I</w:t>
+                    </w:r>
+                    <w:r>
+                      <w:rPr>
+                        <w:rFonts w:hint="eastAsia"/>
+                      </w:rPr>
+                      <w:fldChar w:fldCharType="end"/>
+                    </w:r>
+                  </w:p>
+                </w:txbxContent>
+              </v:textbox>
+            </v:shape>
+          </w:pict>
+        </mc:Fallback>
+      </mc:AlternateContent>
+    </w:r>
+  </w:p>
+</w:ftr>
 </file>
 
 <file path=word/styles.xml><?xml version="1.0" encoding="utf-8"?>
@@ -485,7 +642,7 @@
   <w:docDefaults>
     <w:rPrDefault>
       <w:rPr>
-        <w:rFonts w:asciiTheme="minorHAnsi" w:hAnsiTheme="minorHAnsi" w:eastAsiaTheme="minorEastAsia" w:cstheme="minorBidi"/>
+        <w:rFonts w:ascii="Times New Roman" w:hAnsi="Times New Roman" w:eastAsia="宋体" w:cs="Times New Roman"/>
       </w:rPr>
     </w:rPrDefault>
   </w:docDefaults>
@@ -745,17 +902,18 @@
     <w:uiPriority w:val="0"/>
     <w:pPr>
       <w:widowControl w:val="0"/>
+      <w:ind w:firstLine="200" w:firstLineChars="200"/>
       <w:jc w:val="both"/>
     </w:pPr>
     <w:rPr>
-      <w:rFonts w:asciiTheme="minorHAnsi" w:hAnsiTheme="minorHAnsi" w:eastAsiaTheme="minorEastAsia" w:cstheme="minorBidi"/>
+      <w:rFonts w:ascii="Times New Roman" w:hAnsi="Times New Roman" w:eastAsia="宋体" w:cs="Times New Roman"/>
       <w:kern w:val="2"/>
-      <w:sz w:val="21"/>
+      <w:sz w:val="24"/>
       <w:szCs w:val="24"/>
       <w:lang w:val="en-US" w:eastAsia="zh-CN" w:bidi="ar-SA"/>
     </w:rPr>
   </w:style>
-  <w:style w:type="character" w:default="1" w:styleId="2">
+  <w:style w:type="character" w:default="1" w:styleId="5">
     <w:name w:val="Default Paragraph Font"/>
     <w:semiHidden/>
     <w:uiPriority w:val="0"/>
@@ -774,13 +932,40 @@
       </w:tblCellMar>
     </w:tblPr>
   </w:style>
-  <w:style w:type="character" w:styleId="3">
-    <w:name w:val="Hyperlink"/>
-    <w:basedOn w:val="2"/>
+  <w:style w:type="paragraph" w:styleId="2">
+    <w:name w:val="footer"/>
+    <w:basedOn w:val="1"/>
     <w:uiPriority w:val="0"/>
+    <w:pPr>
+      <w:tabs>
+        <w:tab w:val="center" w:pos="4153"/>
+        <w:tab w:val="right" w:pos="8306"/>
+      </w:tabs>
+      <w:snapToGrid w:val="0"/>
+      <w:jc w:val="left"/>
+    </w:pPr>
     <w:rPr>
-      <w:color w:val="0000FF"/>
-      <w:u w:val="single"/>
+      <w:rFonts w:ascii="Times New Roman" w:hAnsi="Times New Roman" w:eastAsia="宋体" w:cs="Times New Roman"/>
+      <w:sz w:val="18"/>
+    </w:rPr>
+  </w:style>
+  <w:style w:type="paragraph" w:styleId="3">
+    <w:name w:val="header"/>
+    <w:basedOn w:val="1"/>
+    <w:uiPriority w:val="0"/>
+    <w:pPr>
+      <w:tabs>
+        <w:tab w:val="center" w:pos="4153"/>
+        <w:tab w:val="right" w:pos="8306"/>
+      </w:tabs>
+      <w:snapToGrid w:val="0"/>
+      <w:spacing w:before="480" w:beforeLines="0" w:after="480" w:afterLines="0"/>
+      <w:ind w:left="240" w:leftChars="100" w:right="100" w:rightChars="100"/>
+      <w:jc w:val="center"/>
+    </w:pPr>
+    <w:rPr>
+      <w:rFonts w:ascii="Times New Roman" w:hAnsi="Times New Roman" w:eastAsia="宋体" w:cs="Times New Roman"/>
+      <w:sz w:val="21"/>
     </w:rPr>
   </w:style>
 </w:styles>
@@ -1045,7 +1230,12 @@
 <s:customData xmlns="http://www.wps.cn/officeDocument/2013/wpsCustomData" xmlns:s="http://www.wps.cn/officeDocument/2013/wpsCustomData">
   <customSectProps>
     <customSectPr/>
+    <customSectPr/>
+    <customSectPr/>
   </customSectProps>
+  <customShpExts>
+    <customShpInfo spid="_x0000_s1026" textRotate="1"/>
+  </customShpExts>
 </s:customData>
 </file>
 
